--- a/project-report.docx
+++ b/project-report.docx
@@ -13,205 +13,18 @@
         </w:rPr>
       </w:pPr>
       <w:r>
-        <w:rPr>
-          <w:sz w:val="52"/>
-          <w:szCs w:val="52"/>
-        </w:rPr>
-        <w:t>Examining Seat</w:t>
-      </w:r>
-      <w:r>
-        <w:rPr>
-          <w:sz w:val="52"/>
-          <w:szCs w:val="52"/>
-        </w:rPr>
-        <w:t>t</w:t>
-      </w:r>
-      <w:r>
-        <w:rPr>
-          <w:sz w:val="52"/>
-          <w:szCs w:val="52"/>
-        </w:rPr>
-        <w:t>le Police Department</w:t>
-      </w:r>
-    </w:p>
-    <w:p>
-      <w:pPr>
-        <w:pStyle w:val="Normal"/>
-        <w:bidi w:val="0"/>
-        <w:jc w:val="center"/>
-        <w:rPr>
-          <w:sz w:val="52"/>
-          <w:szCs w:val="52"/>
-        </w:rPr>
-      </w:pPr>
-      <w:r>
-        <w:rPr>
-          <w:sz w:val="52"/>
-          <w:szCs w:val="52"/>
-        </w:rPr>
-        <w:t>Terry Stop Data</w:t>
-      </w:r>
-    </w:p>
-    <w:p>
-      <w:pPr>
-        <w:pStyle w:val="Normal"/>
-        <w:bidi w:val="0"/>
-        <w:jc w:val="center"/>
-        <w:rPr>
-          <w:sz w:val="36"/>
-          <w:szCs w:val="36"/>
-        </w:rPr>
-      </w:pPr>
-      <w:r>
-        <w:rPr>
-          <w:sz w:val="36"/>
-          <w:szCs w:val="36"/>
-        </w:rPr>
-        <w:t>By Tyler Hill</w:t>
-      </w:r>
-    </w:p>
-    <w:p>
-      <w:pPr>
-        <w:pStyle w:val="Normal"/>
-        <w:bidi w:val="0"/>
-        <w:jc w:val="center"/>
-        <w:rPr>
-          <w:sz w:val="36"/>
-          <w:szCs w:val="36"/>
-        </w:rPr>
-      </w:pPr>
-      <w:r>
-        <w:rPr>
-          <w:sz w:val="36"/>
-          <w:szCs w:val="36"/>
-        </w:rPr>
-      </w:r>
-    </w:p>
-    <w:p>
-      <w:pPr>
-        <w:pStyle w:val="Normal"/>
-        <w:bidi w:val="0"/>
-        <w:jc w:val="center"/>
-        <w:rPr/>
-      </w:pPr>
-      <w:r>
-        <w:rPr/>
-        <w:t>INSH 5302</w:t>
-      </w:r>
-    </w:p>
-    <w:p>
-      <w:pPr>
-        <w:pStyle w:val="Normal"/>
-        <w:bidi w:val="0"/>
-        <w:jc w:val="center"/>
-        <w:rPr/>
-      </w:pPr>
-      <w:r>
-        <w:rPr/>
-      </w:r>
-    </w:p>
-    <w:p>
-      <w:pPr>
-        <w:pStyle w:val="Normal"/>
-        <w:bidi w:val="0"/>
-        <w:jc w:val="center"/>
-        <w:rPr/>
-      </w:pPr>
-      <w:r>
-        <w:rPr/>
-        <w:t xml:space="preserve">A report summarizing </w:t>
-      </w:r>
-      <w:r>
-        <w:rPr/>
-        <w:t>my</w:t>
-      </w:r>
-      <w:r>
-        <w:rPr/>
-        <w:t xml:space="preserve"> findings </w:t>
-      </w:r>
-      <w:r>
-        <w:rPr/>
-        <w:t>for the</w:t>
-      </w:r>
-    </w:p>
-    <w:p>
-      <w:pPr>
-        <w:pStyle w:val="Normal"/>
-        <w:bidi w:val="0"/>
-        <w:jc w:val="center"/>
-        <w:rPr/>
-      </w:pPr>
-      <w:r>
-        <w:rPr/>
-        <w:t>My City in Time and Space - Assignment</w:t>
-      </w:r>
-    </w:p>
-    <w:p>
-      <w:pPr>
-        <w:pStyle w:val="Normal"/>
-        <w:bidi w:val="0"/>
-        <w:jc w:val="center"/>
-        <w:rPr/>
-      </w:pPr>
-      <w:r>
-        <w:rPr/>
-      </w:r>
-    </w:p>
-    <w:p>
-      <w:pPr>
-        <w:pStyle w:val="Normal"/>
-        <w:bidi w:val="0"/>
-        <w:jc w:val="center"/>
-        <w:rPr/>
-      </w:pPr>
-      <w:r>
-        <w:rPr/>
-      </w:r>
-    </w:p>
-    <w:p>
-      <w:pPr>
-        <w:pStyle w:val="Normal"/>
-        <w:bidi w:val="0"/>
-        <w:jc w:val="left"/>
-        <w:rPr/>
-      </w:pPr>
-      <w:r>
-        <w:rPr/>
-        <w:t xml:space="preserve">My original goal for this project  was to examine SPD use of force through analyzing several data sets. This ended up being to ambitious a goal for the two week time frame as I was also learning R shiny from scratch and wanted to present a well constructed project. I believe I made the right decision to pare down the scope to only examining the SPD Terry Stop data set and focusing on delivering a higher quality final product. </w:t>
-      </w:r>
-    </w:p>
-    <w:p>
-      <w:pPr>
-        <w:pStyle w:val="Normal"/>
-        <w:bidi w:val="0"/>
-        <w:jc w:val="left"/>
-        <w:rPr/>
-      </w:pPr>
-      <w:r>
-        <w:rPr/>
-      </w:r>
-    </w:p>
-    <w:p>
-      <w:pPr>
-        <w:pStyle w:val="Normal"/>
-        <w:bidi w:val="0"/>
-        <w:jc w:val="left"/>
-        <w:rPr/>
-      </w:pPr>
-      <w:r>
-        <w:rPr/>
         <w:drawing>
           <wp:anchor behindDoc="0" distT="0" distB="0" distL="0" distR="0" simplePos="0" locked="0" layoutInCell="1" allowOverlap="1" relativeHeight="2">
             <wp:simplePos x="0" y="0"/>
             <wp:positionH relativeFrom="column">
-              <wp:posOffset>0</wp:posOffset>
+              <wp:posOffset>849630</wp:posOffset>
             </wp:positionH>
             <wp:positionV relativeFrom="paragraph">
-              <wp:posOffset>115570</wp:posOffset>
+              <wp:posOffset>4547235</wp:posOffset>
             </wp:positionV>
-            <wp:extent cx="6332220" cy="2541905"/>
+            <wp:extent cx="5797550" cy="2327275"/>
             <wp:effectExtent l="0" t="0" r="0" b="0"/>
-            <wp:wrapSquare wrapText="largest"/>
+            <wp:wrapSquare wrapText="bothSides"/>
             <wp:docPr id="1" name="Image1" descr=""/>
             <wp:cNvGraphicFramePr>
               <a:graphicFrameLocks xmlns:a="http://schemas.openxmlformats.org/drawingml/2006/main" noChangeAspect="1"/>
@@ -227,7 +40,7 @@
                   </pic:nvPicPr>
                   <pic:blipFill>
                     <a:blip r:embed="rId2"/>
-                    <a:srcRect l="0" t="9730" r="0" b="19816"/>
+                    <a:srcRect l="0" t="9730" r="0" b="19823"/>
                     <a:stretch>
                       <a:fillRect/>
                     </a:stretch>
@@ -235,7 +48,7 @@
                   <pic:spPr bwMode="auto">
                     <a:xfrm>
                       <a:off x="0" y="0"/>
-                      <a:ext cx="6332220" cy="2541905"/>
+                      <a:ext cx="5797550" cy="2327275"/>
                     </a:xfrm>
                     <a:prstGeom prst="rect">
                       <a:avLst/>
@@ -247,32 +60,362 @@
           </wp:anchor>
         </w:drawing>
       </w:r>
-    </w:p>
-    <w:p>
-      <w:pPr>
-        <w:pStyle w:val="Normal"/>
-        <w:bidi w:val="0"/>
-        <w:jc w:val="left"/>
-        <w:rPr/>
-      </w:pPr>
-      <w:r>
-        <w:rPr/>
-      </w:r>
-    </w:p>
-    <w:p>
-      <w:pPr>
-        <w:pStyle w:val="Normal"/>
-        <w:bidi w:val="0"/>
-        <w:jc w:val="left"/>
-        <w:rPr/>
-      </w:pPr>
-      <w:r>
-        <w:rPr/>
-        <w:t xml:space="preserve">Overall I think the data dashboard does a good job of analyzing the Terry Stop data and telling a story of how SPD has gone about conducting Terry Stops over time. The chorpleth map shows where in Seattle Terry Stops are most likely to occur for the given year. We can see that certain beats remain as hot spots over time whereas others grow or diminish. </w:t>
-      </w:r>
-      <w:r>
-        <w:rPr/>
-        <w:t>It is also interesting to explore how the subject race changes between the different beats. We can clearly see that the hot-spot beats have a higher representation of black and brown subjects.</w:t>
+      <w:r>
+        <w:rPr>
+          <w:sz w:val="52"/>
+          <w:szCs w:val="52"/>
+        </w:rPr>
+        <w:t>Examining Seattle Police Department</w:t>
+      </w:r>
+    </w:p>
+    <w:p>
+      <w:pPr>
+        <w:pStyle w:val="Normal"/>
+        <w:bidi w:val="0"/>
+        <w:jc w:val="center"/>
+        <w:rPr>
+          <w:sz w:val="52"/>
+          <w:szCs w:val="52"/>
+        </w:rPr>
+      </w:pPr>
+      <w:r>
+        <w:rPr>
+          <w:sz w:val="52"/>
+          <w:szCs w:val="52"/>
+        </w:rPr>
+        <w:t>Terry Stop Data</w:t>
+      </w:r>
+    </w:p>
+    <w:p>
+      <w:pPr>
+        <w:pStyle w:val="Normal"/>
+        <w:bidi w:val="0"/>
+        <w:jc w:val="center"/>
+        <w:rPr>
+          <w:sz w:val="36"/>
+          <w:szCs w:val="36"/>
+        </w:rPr>
+      </w:pPr>
+      <w:r>
+        <w:rPr>
+          <w:sz w:val="36"/>
+          <w:szCs w:val="36"/>
+        </w:rPr>
+        <w:t>By Tyler Hill</w:t>
+      </w:r>
+    </w:p>
+    <w:p>
+      <w:pPr>
+        <w:pStyle w:val="Normal"/>
+        <w:bidi w:val="0"/>
+        <w:jc w:val="center"/>
+        <w:rPr>
+          <w:sz w:val="36"/>
+          <w:szCs w:val="36"/>
+        </w:rPr>
+      </w:pPr>
+      <w:r>
+        <w:rPr>
+          <w:sz w:val="36"/>
+          <w:szCs w:val="36"/>
+        </w:rPr>
+      </w:r>
+    </w:p>
+    <w:p>
+      <w:pPr>
+        <w:pStyle w:val="Normal"/>
+        <w:bidi w:val="0"/>
+        <w:jc w:val="center"/>
+        <w:rPr/>
+      </w:pPr>
+      <w:r>
+        <w:rPr/>
+        <w:t>INSH 5302</w:t>
+      </w:r>
+    </w:p>
+    <w:p>
+      <w:pPr>
+        <w:pStyle w:val="Normal"/>
+        <w:bidi w:val="0"/>
+        <w:jc w:val="center"/>
+        <w:rPr/>
+      </w:pPr>
+      <w:r>
+        <w:rPr/>
+      </w:r>
+    </w:p>
+    <w:p>
+      <w:pPr>
+        <w:pStyle w:val="Normal"/>
+        <w:bidi w:val="0"/>
+        <w:jc w:val="center"/>
+        <w:rPr/>
+      </w:pPr>
+      <w:r>
+        <w:rPr/>
+        <w:t>A report summarizing my findings for the</w:t>
+      </w:r>
+    </w:p>
+    <w:p>
+      <w:pPr>
+        <w:pStyle w:val="Normal"/>
+        <w:bidi w:val="0"/>
+        <w:jc w:val="center"/>
+        <w:rPr/>
+      </w:pPr>
+      <w:r>
+        <w:rPr/>
+        <w:t>My City in Time and Space – Assignment</w:t>
+      </w:r>
+    </w:p>
+    <w:p>
+      <w:pPr>
+        <w:pStyle w:val="Normal"/>
+        <w:bidi w:val="0"/>
+        <w:jc w:val="center"/>
+        <w:rPr/>
+      </w:pPr>
+      <w:r>
+        <w:rPr/>
+      </w:r>
+    </w:p>
+    <w:p>
+      <w:pPr>
+        <w:pStyle w:val="Normal"/>
+        <w:bidi w:val="0"/>
+        <w:jc w:val="center"/>
+        <w:rPr/>
+      </w:pPr>
+      <w:r>
+        <w:rPr/>
+        <w:t>URL for R Shiny Web App</w:t>
+      </w:r>
+    </w:p>
+    <w:p>
+      <w:pPr>
+        <w:pStyle w:val="Normal"/>
+        <w:bidi w:val="0"/>
+        <w:jc w:val="center"/>
+        <w:rPr/>
+      </w:pPr>
+      <w:hyperlink r:id="rId4">
+        <w:r>
+          <w:rPr>
+            <w:rStyle w:val="InternetLink"/>
+          </w:rPr>
+          <w:t>https://tyler-hill-90.shinyapps.io/spd-terry-stops-18-20/</w:t>
+        </w:r>
+      </w:hyperlink>
+    </w:p>
+    <w:p>
+      <w:pPr>
+        <w:pStyle w:val="Normal"/>
+        <w:bidi w:val="0"/>
+        <w:jc w:val="center"/>
+        <w:rPr/>
+      </w:pPr>
+      <w:r>
+        <w:rPr/>
+      </w:r>
+    </w:p>
+    <w:p>
+      <w:pPr>
+        <w:pStyle w:val="Normal"/>
+        <w:bidi w:val="0"/>
+        <w:jc w:val="center"/>
+        <w:rPr/>
+      </w:pPr>
+      <w:r>
+        <w:rPr/>
+      </w:r>
+    </w:p>
+    <w:p>
+      <w:pPr>
+        <w:pStyle w:val="Normal"/>
+        <w:bidi w:val="0"/>
+        <w:jc w:val="left"/>
+        <w:rPr/>
+      </w:pPr>
+      <w:r>
+        <w:rPr/>
+        <w:t xml:space="preserve">My original goal for this project  was to examine SPD use of force through analyzing several data sets. This ended up being to ambitious a goal for the two week time frame as I was also learning R shiny from scratch and wanted to present a well constructed project. I believe I made the right decision to pare down the scope to only examining the SPD Terry Stop data set and focusing on delivering a higher quality final product. </w:t>
+      </w:r>
+    </w:p>
+    <w:p>
+      <w:pPr>
+        <w:pStyle w:val="Normal"/>
+        <w:bidi w:val="0"/>
+        <w:jc w:val="left"/>
+        <w:rPr/>
+      </w:pPr>
+      <w:r>
+        <w:rPr/>
+      </w:r>
+    </w:p>
+    <w:p>
+      <w:pPr>
+        <w:pStyle w:val="Normal"/>
+        <w:bidi w:val="0"/>
+        <w:jc w:val="left"/>
+        <w:rPr/>
+      </w:pPr>
+      <w:r>
+        <w:rPr/>
+      </w:r>
+    </w:p>
+    <w:p>
+      <w:pPr>
+        <w:pStyle w:val="Normal"/>
+        <w:bidi w:val="0"/>
+        <w:jc w:val="left"/>
+        <w:rPr/>
+      </w:pPr>
+      <w:r>
+        <w:rPr/>
+      </w:r>
+    </w:p>
+    <w:p>
+      <w:pPr>
+        <w:pStyle w:val="Normal"/>
+        <w:bidi w:val="0"/>
+        <w:jc w:val="left"/>
+        <w:rPr/>
+      </w:pPr>
+      <w:r>
+        <w:rPr/>
+      </w:r>
+    </w:p>
+    <w:p>
+      <w:pPr>
+        <w:pStyle w:val="Normal"/>
+        <w:bidi w:val="0"/>
+        <w:jc w:val="left"/>
+        <w:rPr/>
+      </w:pPr>
+      <w:r>
+        <w:rPr/>
+      </w:r>
+    </w:p>
+    <w:p>
+      <w:pPr>
+        <w:pStyle w:val="Normal"/>
+        <w:bidi w:val="0"/>
+        <w:jc w:val="left"/>
+        <w:rPr/>
+      </w:pPr>
+      <w:r>
+        <w:rPr/>
+      </w:r>
+    </w:p>
+    <w:p>
+      <w:pPr>
+        <w:pStyle w:val="Normal"/>
+        <w:bidi w:val="0"/>
+        <w:jc w:val="left"/>
+        <w:rPr/>
+      </w:pPr>
+      <w:r>
+        <w:rPr/>
+      </w:r>
+    </w:p>
+    <w:p>
+      <w:pPr>
+        <w:pStyle w:val="Normal"/>
+        <w:bidi w:val="0"/>
+        <w:jc w:val="left"/>
+        <w:rPr/>
+      </w:pPr>
+      <w:r>
+        <w:rPr/>
+      </w:r>
+    </w:p>
+    <w:p>
+      <w:pPr>
+        <w:pStyle w:val="Normal"/>
+        <w:bidi w:val="0"/>
+        <w:jc w:val="left"/>
+        <w:rPr/>
+      </w:pPr>
+      <w:r>
+        <w:rPr/>
+      </w:r>
+    </w:p>
+    <w:p>
+      <w:pPr>
+        <w:pStyle w:val="Normal"/>
+        <w:bidi w:val="0"/>
+        <w:jc w:val="left"/>
+        <w:rPr/>
+      </w:pPr>
+      <w:r>
+        <w:rPr/>
+      </w:r>
+    </w:p>
+    <w:p>
+      <w:pPr>
+        <w:pStyle w:val="Normal"/>
+        <w:bidi w:val="0"/>
+        <w:jc w:val="left"/>
+        <w:rPr/>
+      </w:pPr>
+      <w:r>
+        <w:rPr/>
+      </w:r>
+    </w:p>
+    <w:p>
+      <w:pPr>
+        <w:pStyle w:val="Normal"/>
+        <w:bidi w:val="0"/>
+        <w:jc w:val="left"/>
+        <w:rPr/>
+      </w:pPr>
+      <w:r>
+        <w:rPr/>
+      </w:r>
+    </w:p>
+    <w:p>
+      <w:pPr>
+        <w:pStyle w:val="Normal"/>
+        <w:bidi w:val="0"/>
+        <w:jc w:val="left"/>
+        <w:rPr/>
+      </w:pPr>
+      <w:r>
+        <w:rPr/>
+      </w:r>
+    </w:p>
+    <w:p>
+      <w:pPr>
+        <w:pStyle w:val="Normal"/>
+        <w:bidi w:val="0"/>
+        <w:jc w:val="left"/>
+        <w:rPr/>
+      </w:pPr>
+      <w:r>
+        <w:rPr/>
+      </w:r>
+    </w:p>
+    <w:p>
+      <w:pPr>
+        <w:pStyle w:val="Normal"/>
+        <w:bidi w:val="0"/>
+        <w:jc w:val="left"/>
+        <w:rPr/>
+      </w:pPr>
+      <w:r>
+        <w:rPr/>
+      </w:r>
+    </w:p>
+    <w:p>
+      <w:pPr>
+        <w:pStyle w:val="Normal"/>
+        <w:bidi w:val="0"/>
+        <w:jc w:val="left"/>
+        <w:rPr/>
+      </w:pPr>
+      <w:r>
+        <w:rPr/>
+        <w:t>Overall I think the data dashboard does a good job of analyzing the Terry Stop data and telling a story of how SPD has gone about conducting Terry Stops over time. The chorpleth map shows where in Seattle Terry Stops are most likely to occur for the given year. We can see that certain beats remain as hot spots over time whereas others grow or diminish. It is also interesting to explore how the subject race changes between the different beats. We can clearly see that the hot-spot beats have a higher representation of black and brown subjects.</w:t>
       </w:r>
     </w:p>
     <w:p>
@@ -340,18 +483,18 @@
       <w:r>
         <w:rPr/>
         <w:drawing>
-          <wp:anchor behindDoc="0" distT="0" distB="0" distL="0" distR="0" simplePos="0" locked="0" layoutInCell="1" allowOverlap="1" relativeHeight="5">
+          <wp:anchor behindDoc="0" distT="0" distB="0" distL="0" distR="0" simplePos="0" locked="0" layoutInCell="1" allowOverlap="1" relativeHeight="3">
             <wp:simplePos x="0" y="0"/>
             <wp:positionH relativeFrom="column">
-              <wp:posOffset>4657725</wp:posOffset>
+              <wp:posOffset>948055</wp:posOffset>
             </wp:positionH>
             <wp:positionV relativeFrom="paragraph">
-              <wp:posOffset>949960</wp:posOffset>
+              <wp:posOffset>913765</wp:posOffset>
             </wp:positionV>
-            <wp:extent cx="1163320" cy="931545"/>
+            <wp:extent cx="1266825" cy="911860"/>
             <wp:effectExtent l="0" t="0" r="0" b="0"/>
-            <wp:wrapSquare wrapText="largest"/>
-            <wp:docPr id="2" name="Image2" descr=""/>
+            <wp:wrapTopAndBottom/>
+            <wp:docPr id="2" name="Image3" descr=""/>
             <wp:cNvGraphicFramePr>
               <a:graphicFrameLocks xmlns:a="http://schemas.openxmlformats.org/drawingml/2006/main" noChangeAspect="1"/>
             </wp:cNvGraphicFramePr>
@@ -359,13 +502,13 @@
               <a:graphicData uri="http://schemas.openxmlformats.org/drawingml/2006/picture">
                 <pic:pic xmlns:pic="http://schemas.openxmlformats.org/drawingml/2006/picture">
                   <pic:nvPicPr>
-                    <pic:cNvPr id="2" name="Image2" descr=""/>
+                    <pic:cNvPr id="2" name="Image3" descr=""/>
                     <pic:cNvPicPr>
                       <a:picLocks noChangeAspect="1" noChangeArrowheads="1"/>
                     </pic:cNvPicPr>
                   </pic:nvPicPr>
                   <pic:blipFill>
-                    <a:blip r:embed="rId3"/>
+                    <a:blip r:embed="rId5"/>
                     <a:stretch>
                       <a:fillRect/>
                     </a:stretch>
@@ -373,7 +516,7 @@
                   <pic:spPr bwMode="auto">
                     <a:xfrm>
                       <a:off x="0" y="0"/>
-                      <a:ext cx="1163320" cy="931545"/>
+                      <a:ext cx="1266825" cy="911860"/>
                     </a:xfrm>
                     <a:prstGeom prst="rect">
                       <a:avLst/>
@@ -410,7 +553,7 @@
                     </pic:cNvPicPr>
                   </pic:nvPicPr>
                   <pic:blipFill>
-                    <a:blip r:embed="rId4"/>
+                    <a:blip r:embed="rId6"/>
                     <a:stretch>
                       <a:fillRect/>
                     </a:stretch>
@@ -430,18 +573,18 @@
           </wp:anchor>
         </w:drawing>
         <w:drawing>
-          <wp:anchor behindDoc="0" distT="0" distB="0" distL="0" distR="0" simplePos="0" locked="0" layoutInCell="1" allowOverlap="1" relativeHeight="3">
+          <wp:anchor behindDoc="0" distT="0" distB="0" distL="0" distR="0" simplePos="0" locked="0" layoutInCell="1" allowOverlap="1" relativeHeight="5">
             <wp:simplePos x="0" y="0"/>
             <wp:positionH relativeFrom="column">
-              <wp:posOffset>948055</wp:posOffset>
+              <wp:posOffset>4657725</wp:posOffset>
             </wp:positionH>
             <wp:positionV relativeFrom="paragraph">
-              <wp:posOffset>913765</wp:posOffset>
+              <wp:posOffset>949960</wp:posOffset>
             </wp:positionV>
-            <wp:extent cx="1266825" cy="911860"/>
+            <wp:extent cx="1163320" cy="931545"/>
             <wp:effectExtent l="0" t="0" r="0" b="0"/>
-            <wp:wrapTopAndBottom/>
-            <wp:docPr id="4" name="Image3" descr=""/>
+            <wp:wrapSquare wrapText="largest"/>
+            <wp:docPr id="4" name="Image2" descr=""/>
             <wp:cNvGraphicFramePr>
               <a:graphicFrameLocks xmlns:a="http://schemas.openxmlformats.org/drawingml/2006/main" noChangeAspect="1"/>
             </wp:cNvGraphicFramePr>
@@ -449,13 +592,13 @@
               <a:graphicData uri="http://schemas.openxmlformats.org/drawingml/2006/picture">
                 <pic:pic xmlns:pic="http://schemas.openxmlformats.org/drawingml/2006/picture">
                   <pic:nvPicPr>
-                    <pic:cNvPr id="4" name="Image3" descr=""/>
+                    <pic:cNvPr id="4" name="Image2" descr=""/>
                     <pic:cNvPicPr>
                       <a:picLocks noChangeAspect="1" noChangeArrowheads="1"/>
                     </pic:cNvPicPr>
                   </pic:nvPicPr>
                   <pic:blipFill>
-                    <a:blip r:embed="rId5"/>
+                    <a:blip r:embed="rId7"/>
                     <a:stretch>
                       <a:fillRect/>
                     </a:stretch>
@@ -463,7 +606,7 @@
                   <pic:spPr bwMode="auto">
                     <a:xfrm>
                       <a:off x="0" y="0"/>
-                      <a:ext cx="1266825" cy="911860"/>
+                      <a:ext cx="1163320" cy="931545"/>
                     </a:xfrm>
                     <a:prstGeom prst="rect">
                       <a:avLst/>
@@ -496,11 +639,7 @@
       </w:pPr>
       <w:r>
         <w:rPr/>
-        <w:t xml:space="preserve">The Resolution charts tell a clear story as well. We can see </w:t>
-      </w:r>
-      <w:r>
-        <w:rPr/>
-        <w:t>SPD steadily decreases their use of the Offense Reported resolution and increases their use of the Field Contact. This potential policy change may result in less negative press for SPD.</w:t>
+        <w:t>The Resolution charts tell a clear story as well. We can see SPD steadily decreases their use of the Offense Reported resolution and increases their use of the Field Contact. This potential policy change may result in less negative press for SPD.</w:t>
       </w:r>
     </w:p>
     <w:p>
@@ -548,7 +687,7 @@
                     </pic:cNvPicPr>
                   </pic:nvPicPr>
                   <pic:blipFill>
-                    <a:blip r:embed="rId6"/>
+                    <a:blip r:embed="rId8"/>
                     <a:stretch>
                       <a:fillRect/>
                     </a:stretch>
@@ -634,7 +773,7 @@
                     </pic:cNvPicPr>
                   </pic:nvPicPr>
                   <pic:blipFill>
-                    <a:blip r:embed="rId7"/>
+                    <a:blip r:embed="rId9"/>
                     <a:stretch>
                       <a:fillRect/>
                     </a:stretch>
@@ -760,11 +899,7 @@
       </w:pPr>
       <w:r>
         <w:rPr/>
-        <w:t xml:space="preserve">The rest of the plots tell their own stories but don’t contribute as much to the narrative I am trying to convey of how racial profiling insidiously undermines the use of Terry Stops by SPD. </w:t>
-      </w:r>
-      <w:r>
-        <w:rPr/>
-        <w:t>Overall I think my project provides an interactive user experience that explores this dataset throughout time and space, all while driving home the story that SPD needs to do a better job of addressing racial disparity issues in how they conduct Terry Stops.</w:t>
+        <w:t>The rest of the plots tell their own stories but don’t contribute as much to the narrative I am trying to convey of how racial profiling insidiously undermines the use of Terry Stops by SPD. Overall I think my project provides an interactive user experience that explores this dataset throughout time and space, all while driving home the story that SPD needs to do a better job of addressing racial disparity issues in how they conduct Terry Stops.</w:t>
       </w:r>
     </w:p>
     <w:sectPr>
@@ -774,6 +909,7 @@
       <w:pgNumType w:fmt="decimal"/>
       <w:formProt w:val="false"/>
       <w:textDirection w:val="lrTb"/>
+      <w:docGrid w:type="default" w:linePitch="100" w:charSpace="0"/>
     </w:sectPr>
   </w:body>
 </w:document>
@@ -786,14 +922,12 @@
       <w:rPr>
         <w:rFonts w:ascii="Liberation Serif" w:hAnsi="Liberation Serif" w:eastAsia="Noto Serif CJK SC" w:cs="Lohit Devanagari"/>
         <w:kern w:val="2"/>
-        <w:sz w:val="24"/>
         <w:szCs w:val="24"/>
         <w:lang w:val="en-US" w:eastAsia="zh-CN" w:bidi="hi-IN"/>
       </w:rPr>
     </w:rPrDefault>
     <w:pPrDefault>
       <w:pPr>
-        <w:widowControl/>
         <w:suppressAutoHyphens w:val="true"/>
       </w:pPr>
     </w:pPrDefault>
@@ -803,7 +937,10 @@
     <w:qFormat/>
     <w:pPr>
       <w:widowControl/>
+      <w:suppressAutoHyphens w:val="true"/>
       <w:bidi w:val="0"/>
+      <w:spacing w:before="0" w:after="0"/>
+      <w:jc w:val="left"/>
     </w:pPr>
     <w:rPr>
       <w:rFonts w:ascii="Liberation Serif" w:hAnsi="Liberation Serif" w:eastAsia="Noto Serif CJK SC" w:cs="Lohit Devanagari"/>
@@ -812,6 +949,14 @@
       <w:sz w:val="24"/>
       <w:szCs w:val="24"/>
       <w:lang w:val="en-US" w:eastAsia="zh-CN" w:bidi="hi-IN"/>
+    </w:rPr>
+  </w:style>
+  <w:style w:type="character" w:styleId="InternetLink">
+    <w:name w:val="Hyperlink"/>
+    <w:rPr>
+      <w:color w:val="000080"/>
+      <w:u w:val="single"/>
+      <w:lang w:val="zxx" w:eastAsia="zxx" w:bidi="zxx"/>
     </w:rPr>
   </w:style>
   <w:style w:type="paragraph" w:styleId="Heading">
